--- a/valencia/UD06/UD06 - Entorn de desenvolupament i primer mòdul Odoo.docx
+++ b/valencia/UD06/UD06 - Entorn de desenvolupament i primer mòdul Odoo.docx
@@ -168,7 +168,7 @@
           <w:szCs w:val="32"/>
           <w:rtl w:val="0"/>
         </w:rPr>
-        <w:t xml:space="preserve">Actualitzat novembre 2021</w:t>
+        <w:t xml:space="preserve">Actualitzat Agost 2022</w:t>
       </w:r>
       <w:r>
         <w:rPr>
@@ -292,12 +292,12 @@
             <wp:extent cx="765353" cy="265748"/>
             <wp:effectExtent b="0" l="0" r="0" t="0"/>
             <wp:wrapSquare wrapText="bothSides" distB="57150" distT="57150" distL="57150" distR="57150"/>
-            <wp:docPr id="3" name="image8.png"/>
+            <wp:docPr id="3" name="image7.png"/>
             <a:graphic>
               <a:graphicData uri="http://schemas.openxmlformats.org/drawingml/2006/picture">
                 <pic:pic>
                   <pic:nvPicPr>
-                    <pic:cNvPr id="0" name="image8.png"/>
+                    <pic:cNvPr id="0" name="image7.png"/>
                     <pic:cNvPicPr preferRelativeResize="0"/>
                   </pic:nvPicPr>
                   <pic:blipFill>
@@ -2018,7 +2018,6 @@
         <w:rPr>
           <w:rtl w:val="0"/>
         </w:rPr>
-        <w:t xml:space="preserve"> </w:t>
       </w:r>
     </w:p>
     <w:p>
@@ -3629,7 +3628,7 @@
         <w:rPr>
           <w:rtl w:val="0"/>
         </w:rPr>
-        <w:t xml:space="preserve">Un mòdul d’Odoo serveix per amnpliar les funcionalitats d'aquest sistema ERP i pot tenir molts propòsits diferents. </w:t>
+        <w:t xml:space="preserve">Un mòdul d’Odoo serveix per ampliar les funcionalitats d'aquest sistema ERP i pot tenir molts propòsits diferents. </w:t>
       </w:r>
     </w:p>
     <w:p>
@@ -3927,12 +3926,12 @@
           <wp:inline distB="114300" distT="114300" distL="114300" distR="114300">
             <wp:extent cx="6192210" cy="304800"/>
             <wp:effectExtent b="0" l="0" r="0" t="0"/>
-            <wp:docPr id="1" name="image1.png"/>
+            <wp:docPr id="1" name="image8.png"/>
             <a:graphic>
               <a:graphicData uri="http://schemas.openxmlformats.org/drawingml/2006/picture">
                 <pic:pic>
                   <pic:nvPicPr>
-                    <pic:cNvPr id="0" name="image1.png"/>
+                    <pic:cNvPr id="0" name="image8.png"/>
                     <pic:cNvPicPr preferRelativeResize="0"/>
                   </pic:nvPicPr>
                   <pic:blipFill>
@@ -4044,7 +4043,7 @@
         <w:rPr>
           <w:rtl w:val="0"/>
         </w:rPr>
-        <w:t xml:space="preserve">Ara podrem instal·lar el nostre mòdul per provar-(tot i que aquest exemple no fa res).</w:t>
+        <w:t xml:space="preserve">Ara podrem instal·lar el nostre mòdul per provar-ho (tot i que aquest exemple no fa res).</w:t>
       </w:r>
     </w:p>
     <w:p>
@@ -4627,12 +4626,12 @@
           <wp:inline distB="114300" distT="114300" distL="114300" distR="114300">
             <wp:extent cx="6194108" cy="1649422"/>
             <wp:effectExtent b="0" l="0" r="0" t="0"/>
-            <wp:docPr id="4" name="image7.png"/>
+            <wp:docPr id="4" name="image5.png"/>
             <a:graphic>
               <a:graphicData uri="http://schemas.openxmlformats.org/drawingml/2006/picture">
                 <pic:pic>
                   <pic:nvPicPr>
-                    <pic:cNvPr id="0" name="image7.png"/>
+                    <pic:cNvPr id="0" name="image5.png"/>
                     <pic:cNvPicPr preferRelativeResize="0"/>
                   </pic:nvPicPr>
                   <pic:blipFill>
@@ -5376,12 +5375,12 @@
           <wp:inline distB="114300" distT="114300" distL="114300" distR="114300">
             <wp:extent cx="6192210" cy="1930400"/>
             <wp:effectExtent b="0" l="0" r="0" t="0"/>
-            <wp:docPr id="6" name="image3.png"/>
+            <wp:docPr id="6" name="image4.png"/>
             <a:graphic>
               <a:graphicData uri="http://schemas.openxmlformats.org/drawingml/2006/picture">
                 <pic:pic>
                   <pic:nvPicPr>
-                    <pic:cNvPr id="0" name="image3.png"/>
+                    <pic:cNvPr id="0" name="image4.png"/>
                     <pic:cNvPicPr preferRelativeResize="0"/>
                   </pic:nvPicPr>
                   <pic:blipFill>
@@ -5606,12 +5605,12 @@
           <wp:inline distB="114300" distT="114300" distL="114300" distR="114300">
             <wp:extent cx="6192210" cy="1866900"/>
             <wp:effectExtent b="0" l="0" r="0" t="0"/>
-            <wp:docPr id="8" name="image4.png"/>
+            <wp:docPr id="8" name="image3.png"/>
             <a:graphic>
               <a:graphicData uri="http://schemas.openxmlformats.org/drawingml/2006/picture">
                 <pic:pic>
                   <pic:nvPicPr>
-                    <pic:cNvPr id="0" name="image4.png"/>
+                    <pic:cNvPr id="0" name="image3.png"/>
                     <pic:cNvPicPr preferRelativeResize="0"/>
                   </pic:nvPicPr>
                   <pic:blipFill>
@@ -7363,7 +7362,113 @@
               <w:t xml:space="preserve">&lt;!-- explicit list view definition --&gt;</w:t>
               <w:br w:type="textWrapping"/>
               <w:tab/>
-              <w:t xml:space="preserve">&lt;!-- Definimos como es la vista explicita de la litas--&gt;</w:t>
+              <w:t xml:space="preserve">&lt;!-- Definimos c</w:t>
+            </w:r>
+            <w:ins w:author="ALFREDO OLTRA ORENGO" w:id="0" w:date="2022-08-08T11:53:11Z">
+              <w:r>
+                <w:rPr>
+                  <w:rFonts w:ascii="Consolas" w:cs="Consolas" w:eastAsia="Consolas" w:hAnsi="Consolas"/>
+                  <w:b w:val="1"/>
+                  <w:color w:val="333333"/>
+                  <w:sz w:val="20"/>
+                  <w:szCs w:val="20"/>
+                  <w:shd w:fill="f8f8f8" w:val="clear"/>
+                  <w:rtl w:val="0"/>
+                </w:rPr>
+                <w:t xml:space="preserve">ó</w:t>
+              </w:r>
+            </w:ins>
+            <w:del w:author="ALFREDO OLTRA ORENGO" w:id="0" w:date="2022-08-08T11:53:11Z">
+              <w:r>
+                <w:rPr>
+                  <w:rFonts w:ascii="Consolas" w:cs="Consolas" w:eastAsia="Consolas" w:hAnsi="Consolas"/>
+                  <w:b w:val="1"/>
+                  <w:color w:val="333333"/>
+                  <w:sz w:val="20"/>
+                  <w:szCs w:val="20"/>
+                  <w:shd w:fill="f8f8f8" w:val="clear"/>
+                  <w:rtl w:val="0"/>
+                </w:rPr>
+                <w:delText xml:space="preserve">o</w:delText>
+              </w:r>
+            </w:del>
+            <w:r>
+              <w:rPr>
+                <w:rFonts w:ascii="Consolas" w:cs="Consolas" w:eastAsia="Consolas" w:hAnsi="Consolas"/>
+                <w:b w:val="1"/>
+                <w:color w:val="333333"/>
+                <w:sz w:val="20"/>
+                <w:szCs w:val="20"/>
+                <w:shd w:fill="f8f8f8" w:val="clear"/>
+                <w:rtl w:val="0"/>
+              </w:rPr>
+              <w:t xml:space="preserve">mo es la vista expl</w:t>
+            </w:r>
+            <w:ins w:author="ALFREDO OLTRA ORENGO" w:id="1" w:date="2022-08-08T11:53:16Z">
+              <w:r>
+                <w:rPr>
+                  <w:rFonts w:ascii="Consolas" w:cs="Consolas" w:eastAsia="Consolas" w:hAnsi="Consolas"/>
+                  <w:b w:val="1"/>
+                  <w:color w:val="333333"/>
+                  <w:sz w:val="20"/>
+                  <w:szCs w:val="20"/>
+                  <w:shd w:fill="f8f8f8" w:val="clear"/>
+                  <w:rtl w:val="0"/>
+                </w:rPr>
+                <w:t xml:space="preserve">í</w:t>
+              </w:r>
+            </w:ins>
+            <w:del w:author="ALFREDO OLTRA ORENGO" w:id="1" w:date="2022-08-08T11:53:16Z">
+              <w:r>
+                <w:rPr>
+                  <w:rFonts w:ascii="Consolas" w:cs="Consolas" w:eastAsia="Consolas" w:hAnsi="Consolas"/>
+                  <w:b w:val="1"/>
+                  <w:color w:val="333333"/>
+                  <w:sz w:val="20"/>
+                  <w:szCs w:val="20"/>
+                  <w:shd w:fill="f8f8f8" w:val="clear"/>
+                  <w:rtl w:val="0"/>
+                </w:rPr>
+                <w:delText xml:space="preserve">i</w:delText>
+              </w:r>
+            </w:del>
+            <w:r>
+              <w:rPr>
+                <w:rFonts w:ascii="Consolas" w:cs="Consolas" w:eastAsia="Consolas" w:hAnsi="Consolas"/>
+                <w:b w:val="1"/>
+                <w:color w:val="333333"/>
+                <w:sz w:val="20"/>
+                <w:szCs w:val="20"/>
+                <w:shd w:fill="f8f8f8" w:val="clear"/>
+                <w:rtl w:val="0"/>
+              </w:rPr>
+              <w:t xml:space="preserve">cita de la li</w:t>
+            </w:r>
+            <w:ins w:author="ALFREDO OLTRA ORENGO" w:id="2" w:date="2022-08-08T11:53:21Z">
+              <w:r>
+                <w:rPr>
+                  <w:rFonts w:ascii="Consolas" w:cs="Consolas" w:eastAsia="Consolas" w:hAnsi="Consolas"/>
+                  <w:b w:val="1"/>
+                  <w:color w:val="333333"/>
+                  <w:sz w:val="20"/>
+                  <w:szCs w:val="20"/>
+                  <w:shd w:fill="f8f8f8" w:val="clear"/>
+                  <w:rtl w:val="0"/>
+                </w:rPr>
+                <w:t xml:space="preserve">s</w:t>
+              </w:r>
+            </w:ins>
+            <w:r>
+              <w:rPr>
+                <w:rFonts w:ascii="Consolas" w:cs="Consolas" w:eastAsia="Consolas" w:hAnsi="Consolas"/>
+                <w:b w:val="1"/>
+                <w:color w:val="333333"/>
+                <w:sz w:val="20"/>
+                <w:szCs w:val="20"/>
+                <w:shd w:fill="f8f8f8" w:val="clear"/>
+                <w:rtl w:val="0"/>
+              </w:rPr>
+              <w:t xml:space="preserve">tas--&gt;</w:t>
               <w:br w:type="textWrapping"/>
               <w:tab/>
               <w:t xml:space="preserve">&lt;record model=</w:t>
